--- a/reports/РТ5-51Б Пакало А. С. РК1.docx
+++ b/reports/РТ5-51Б Пакало А. С. РК1.docx
@@ -725,6 +725,7 @@
       </w:sdtPr>
       <w:sdtEndPr>
         <w:rPr>
+          <w:rFonts w:eastAsia="MS Mincho"/>
           <w:b/>
           <w:bCs/>
           <w:noProof/>
@@ -767,28 +768,13 @@
           <w:r>
             <w:fldChar w:fldCharType="separate"/>
           </w:r>
-          <w:hyperlink w:anchor="_Toc85984723" w:history="1">
+          <w:hyperlink w:anchor="_Toc86024402" w:history="1">
             <w:r>
               <w:rPr>
                 <w:rStyle w:val="Hyperlink"/>
                 <w:noProof/>
               </w:rPr>
-              <w:t>Цель</w:t>
-            </w:r>
-            <w:r>
-              <w:rPr>
-                <w:rStyle w:val="Hyperlink"/>
-                <w:noProof/>
-                <w:lang w:val="en-US"/>
-              </w:rPr>
-              <w:t xml:space="preserve"> </w:t>
-            </w:r>
-            <w:r>
-              <w:rPr>
-                <w:rStyle w:val="Hyperlink"/>
-                <w:noProof/>
-              </w:rPr>
-              <w:t>работы</w:t>
+              <w:t>Цель работы</w:t>
             </w:r>
             <w:r>
               <w:rPr>
@@ -809,7 +795,7 @@
                 <w:noProof/>
                 <w:webHidden/>
               </w:rPr>
-              <w:instrText xml:space="preserve"> PAGEREF _Toc85984723 \h </w:instrText>
+              <w:instrText xml:space="preserve"> PAGEREF _Toc86024402 \h </w:instrText>
             </w:r>
             <w:r>
               <w:rPr>
@@ -853,7 +839,7 @@
               <w:lang w:val="en-US" w:eastAsia="zh-CN"/>
             </w:rPr>
           </w:pPr>
-          <w:hyperlink w:anchor="_Toc85984724" w:history="1">
+          <w:hyperlink w:anchor="_Toc86024403" w:history="1">
             <w:r>
               <w:rPr>
                 <w:rStyle w:val="Hyperlink"/>
@@ -880,7 +866,7 @@
                 <w:noProof/>
                 <w:webHidden/>
               </w:rPr>
-              <w:instrText xml:space="preserve"> PAGEREF _Toc85984724 \h </w:instrText>
+              <w:instrText xml:space="preserve"> PAGEREF _Toc86024403 \h </w:instrText>
             </w:r>
             <w:r>
               <w:rPr>
@@ -924,7 +910,7 @@
               <w:lang w:val="en-US" w:eastAsia="zh-CN"/>
             </w:rPr>
           </w:pPr>
-          <w:hyperlink w:anchor="_Toc85984725" w:history="1">
+          <w:hyperlink w:anchor="_Toc86024404" w:history="1">
             <w:r>
               <w:rPr>
                 <w:rStyle w:val="Hyperlink"/>
@@ -951,7 +937,7 @@
                 <w:noProof/>
                 <w:webHidden/>
               </w:rPr>
-              <w:instrText xml:space="preserve"> PAGEREF _Toc85984725 \h </w:instrText>
+              <w:instrText xml:space="preserve"> PAGEREF _Toc86024404 \h </w:instrText>
             </w:r>
             <w:r>
               <w:rPr>
@@ -971,7 +957,7 @@
                 <w:noProof/>
                 <w:webHidden/>
               </w:rPr>
-              <w:t>3</w:t>
+              <w:t>5</w:t>
             </w:r>
             <w:r>
               <w:rPr>
@@ -995,13 +981,14 @@
               <w:lang w:val="en-US" w:eastAsia="zh-CN"/>
             </w:rPr>
           </w:pPr>
-          <w:hyperlink w:anchor="_Toc85984726" w:history="1">
+          <w:hyperlink w:anchor="_Toc86024405" w:history="1">
             <w:r>
               <w:rPr>
                 <w:rStyle w:val="Hyperlink"/>
                 <w:noProof/>
-              </w:rPr>
-              <w:t>Часть 1</w:t>
+                <w:lang w:val="en-US"/>
+              </w:rPr>
+              <w:t>main.py</w:t>
             </w:r>
             <w:r>
               <w:rPr>
@@ -1022,7 +1009,7 @@
                 <w:noProof/>
                 <w:webHidden/>
               </w:rPr>
-              <w:instrText xml:space="preserve"> PAGEREF _Toc85984726 \h </w:instrText>
+              <w:instrText xml:space="preserve"> PAGEREF _Toc86024405 \h </w:instrText>
             </w:r>
             <w:r>
               <w:rPr>
@@ -1042,7 +1029,7 @@
                 <w:noProof/>
                 <w:webHidden/>
               </w:rPr>
-              <w:t>3</w:t>
+              <w:t>5</w:t>
             </w:r>
             <w:r>
               <w:rPr>
@@ -1055,7 +1042,7 @@
         </w:p>
         <w:p>
           <w:pPr>
-            <w:pStyle w:val="TOC3"/>
+            <w:pStyle w:val="TOC2"/>
             <w:tabs>
               <w:tab w:val="right" w:leader="dot" w:pos="9345"/>
             </w:tabs>
@@ -1066,13 +1053,14 @@
               <w:lang w:val="en-US" w:eastAsia="zh-CN"/>
             </w:rPr>
           </w:pPr>
-          <w:hyperlink w:anchor="_Toc85984727" w:history="1">
+          <w:hyperlink w:anchor="_Toc86024406" w:history="1">
             <w:r>
               <w:rPr>
                 <w:rStyle w:val="Hyperlink"/>
                 <w:noProof/>
-              </w:rPr>
-              <w:t>Часть 1.1</w:t>
+                <w:lang w:val="en-US"/>
+              </w:rPr>
+              <w:t>data.py</w:t>
             </w:r>
             <w:r>
               <w:rPr>
@@ -1093,7 +1081,7 @@
                 <w:noProof/>
                 <w:webHidden/>
               </w:rPr>
-              <w:instrText xml:space="preserve"> PAGEREF _Toc85984727 \h </w:instrText>
+              <w:instrText xml:space="preserve"> PAGEREF _Toc86024406 \h </w:instrText>
             </w:r>
             <w:r>
               <w:rPr>
@@ -1113,7 +1101,327 @@
                 <w:noProof/>
                 <w:webHidden/>
               </w:rPr>
-              <w:t>3</w:t>
+              <w:t>7</w:t>
+            </w:r>
+            <w:r>
+              <w:rPr>
+                <w:noProof/>
+                <w:webHidden/>
+              </w:rPr>
+              <w:fldChar w:fldCharType="end"/>
+            </w:r>
+          </w:hyperlink>
+        </w:p>
+        <w:p>
+          <w:pPr>
+            <w:pStyle w:val="TOC2"/>
+            <w:tabs>
+              <w:tab w:val="right" w:leader="dot" w:pos="9345"/>
+            </w:tabs>
+            <w:rPr>
+              <w:rFonts w:asciiTheme="minorHAnsi" w:eastAsiaTheme="minorEastAsia" w:hAnsiTheme="minorHAnsi"/>
+              <w:noProof/>
+              <w:sz w:val="22"/>
+              <w:lang w:val="en-US" w:eastAsia="zh-CN"/>
+            </w:rPr>
+          </w:pPr>
+          <w:hyperlink w:anchor="_Toc86024407" w:history="1">
+            <w:r>
+              <w:rPr>
+                <w:rStyle w:val="Hyperlink"/>
+                <w:noProof/>
+                <w:lang w:val="en-US"/>
+              </w:rPr>
+              <w:t>mode</w:t>
+            </w:r>
+            <w:r>
+              <w:rPr>
+                <w:rStyle w:val="Hyperlink"/>
+                <w:rFonts w:ascii="Yu Mincho" w:eastAsia="Yu Mincho" w:hAnsi="Yu Mincho"/>
+                <w:noProof/>
+                <w:lang w:val="en-US" w:eastAsia="ja-JP"/>
+              </w:rPr>
+              <w:t>ls.py</w:t>
+            </w:r>
+            <w:r>
+              <w:rPr>
+                <w:noProof/>
+                <w:webHidden/>
+              </w:rPr>
+              <w:tab/>
+            </w:r>
+            <w:r>
+              <w:rPr>
+                <w:noProof/>
+                <w:webHidden/>
+              </w:rPr>
+              <w:fldChar w:fldCharType="begin"/>
+            </w:r>
+            <w:r>
+              <w:rPr>
+                <w:noProof/>
+                <w:webHidden/>
+              </w:rPr>
+              <w:instrText xml:space="preserve"> PAGEREF _Toc86024407 \h </w:instrText>
+            </w:r>
+            <w:r>
+              <w:rPr>
+                <w:noProof/>
+                <w:webHidden/>
+              </w:rPr>
+            </w:r>
+            <w:r>
+              <w:rPr>
+                <w:noProof/>
+                <w:webHidden/>
+              </w:rPr>
+              <w:fldChar w:fldCharType="separate"/>
+            </w:r>
+            <w:r>
+              <w:rPr>
+                <w:noProof/>
+                <w:webHidden/>
+              </w:rPr>
+              <w:t>9</w:t>
+            </w:r>
+            <w:r>
+              <w:rPr>
+                <w:noProof/>
+                <w:webHidden/>
+              </w:rPr>
+              <w:fldChar w:fldCharType="end"/>
+            </w:r>
+          </w:hyperlink>
+        </w:p>
+        <w:p>
+          <w:pPr>
+            <w:pStyle w:val="TOC2"/>
+            <w:tabs>
+              <w:tab w:val="right" w:leader="dot" w:pos="9345"/>
+            </w:tabs>
+            <w:rPr>
+              <w:rFonts w:asciiTheme="minorHAnsi" w:eastAsiaTheme="minorEastAsia" w:hAnsiTheme="minorHAnsi"/>
+              <w:noProof/>
+              <w:sz w:val="22"/>
+              <w:lang w:val="en-US" w:eastAsia="zh-CN"/>
+            </w:rPr>
+          </w:pPr>
+          <w:hyperlink w:anchor="_Toc86024408" w:history="1">
+            <w:r>
+              <w:rPr>
+                <w:rStyle w:val="Hyperlink"/>
+                <w:rFonts w:eastAsia="Yu Mincho" w:cs="Times New Roman"/>
+                <w:noProof/>
+                <w:lang w:val="en-US" w:eastAsia="ja-JP"/>
+              </w:rPr>
+              <w:t>task_decorator.py</w:t>
+            </w:r>
+            <w:r>
+              <w:rPr>
+                <w:noProof/>
+                <w:webHidden/>
+              </w:rPr>
+              <w:tab/>
+            </w:r>
+            <w:r>
+              <w:rPr>
+                <w:noProof/>
+                <w:webHidden/>
+              </w:rPr>
+              <w:fldChar w:fldCharType="begin"/>
+            </w:r>
+            <w:r>
+              <w:rPr>
+                <w:noProof/>
+                <w:webHidden/>
+              </w:rPr>
+              <w:instrText xml:space="preserve"> PAGEREF _Toc86024408 \h </w:instrText>
+            </w:r>
+            <w:r>
+              <w:rPr>
+                <w:noProof/>
+                <w:webHidden/>
+              </w:rPr>
+            </w:r>
+            <w:r>
+              <w:rPr>
+                <w:noProof/>
+                <w:webHidden/>
+              </w:rPr>
+              <w:fldChar w:fldCharType="separate"/>
+            </w:r>
+            <w:r>
+              <w:rPr>
+                <w:noProof/>
+                <w:webHidden/>
+              </w:rPr>
+              <w:t>10</w:t>
+            </w:r>
+            <w:r>
+              <w:rPr>
+                <w:noProof/>
+                <w:webHidden/>
+              </w:rPr>
+              <w:fldChar w:fldCharType="end"/>
+            </w:r>
+          </w:hyperlink>
+        </w:p>
+        <w:p>
+          <w:pPr>
+            <w:pStyle w:val="TOC2"/>
+            <w:tabs>
+              <w:tab w:val="right" w:leader="dot" w:pos="9345"/>
+            </w:tabs>
+            <w:rPr>
+              <w:rFonts w:asciiTheme="minorHAnsi" w:eastAsiaTheme="minorEastAsia" w:hAnsiTheme="minorHAnsi"/>
+              <w:noProof/>
+              <w:sz w:val="22"/>
+              <w:lang w:val="en-US" w:eastAsia="zh-CN"/>
+            </w:rPr>
+          </w:pPr>
+          <w:hyperlink w:anchor="_Toc86024409" w:history="1">
+            <w:r>
+              <w:rPr>
+                <w:rStyle w:val="Hyperlink"/>
+                <w:noProof/>
+                <w:lang w:val="en-US"/>
+              </w:rPr>
+              <w:t>_</w:t>
+            </w:r>
+            <w:r>
+              <w:rPr>
+                <w:rStyle w:val="Hyperlink"/>
+                <w:noProof/>
+              </w:rPr>
+              <w:t>utilities</w:t>
+            </w:r>
+            <w:r>
+              <w:rPr>
+                <w:rStyle w:val="Hyperlink"/>
+                <w:noProof/>
+                <w:lang w:val="en-US"/>
+              </w:rPr>
+              <w:t>.</w:t>
+            </w:r>
+            <w:r>
+              <w:rPr>
+                <w:rStyle w:val="Hyperlink"/>
+                <w:noProof/>
+              </w:rPr>
+              <w:t>py</w:t>
+            </w:r>
+            <w:r>
+              <w:rPr>
+                <w:noProof/>
+                <w:webHidden/>
+              </w:rPr>
+              <w:tab/>
+            </w:r>
+            <w:r>
+              <w:rPr>
+                <w:noProof/>
+                <w:webHidden/>
+              </w:rPr>
+              <w:fldChar w:fldCharType="begin"/>
+            </w:r>
+            <w:r>
+              <w:rPr>
+                <w:noProof/>
+                <w:webHidden/>
+              </w:rPr>
+              <w:instrText xml:space="preserve"> PAGEREF _Toc86024409 \h </w:instrText>
+            </w:r>
+            <w:r>
+              <w:rPr>
+                <w:noProof/>
+                <w:webHidden/>
+              </w:rPr>
+            </w:r>
+            <w:r>
+              <w:rPr>
+                <w:noProof/>
+                <w:webHidden/>
+              </w:rPr>
+              <w:fldChar w:fldCharType="separate"/>
+            </w:r>
+            <w:r>
+              <w:rPr>
+                <w:noProof/>
+                <w:webHidden/>
+              </w:rPr>
+              <w:t>10</w:t>
+            </w:r>
+            <w:r>
+              <w:rPr>
+                <w:noProof/>
+                <w:webHidden/>
+              </w:rPr>
+              <w:fldChar w:fldCharType="end"/>
+            </w:r>
+          </w:hyperlink>
+        </w:p>
+        <w:p>
+          <w:pPr>
+            <w:pStyle w:val="TOC2"/>
+            <w:tabs>
+              <w:tab w:val="right" w:leader="dot" w:pos="9345"/>
+            </w:tabs>
+            <w:rPr>
+              <w:rFonts w:asciiTheme="minorHAnsi" w:eastAsiaTheme="minorEastAsia" w:hAnsiTheme="minorHAnsi"/>
+              <w:noProof/>
+              <w:sz w:val="22"/>
+              <w:lang w:val="en-US" w:eastAsia="zh-CN"/>
+            </w:rPr>
+          </w:pPr>
+          <w:hyperlink w:anchor="_Toc86024410" w:history="1">
+            <w:r>
+              <w:rPr>
+                <w:rStyle w:val="Hyperlink"/>
+                <w:noProof/>
+                <w:lang w:eastAsia="zh-CN"/>
+              </w:rPr>
+              <w:t>Результаты выполнения</w:t>
+            </w:r>
+            <w:r>
+              <w:rPr>
+                <w:noProof/>
+                <w:webHidden/>
+              </w:rPr>
+              <w:tab/>
+            </w:r>
+            <w:r>
+              <w:rPr>
+                <w:noProof/>
+                <w:webHidden/>
+              </w:rPr>
+              <w:fldChar w:fldCharType="begin"/>
+            </w:r>
+            <w:r>
+              <w:rPr>
+                <w:noProof/>
+                <w:webHidden/>
+              </w:rPr>
+              <w:instrText xml:space="preserve"> PAGEREF _Toc86024410 \h </w:instrText>
+            </w:r>
+            <w:r>
+              <w:rPr>
+                <w:noProof/>
+                <w:webHidden/>
+              </w:rPr>
+            </w:r>
+            <w:r>
+              <w:rPr>
+                <w:noProof/>
+                <w:webHidden/>
+              </w:rPr>
+              <w:fldChar w:fldCharType="separate"/>
+            </w:r>
+            <w:r>
+              <w:rPr>
+                <w:noProof/>
+                <w:webHidden/>
+              </w:rPr>
+              <w:t>11</w:t>
             </w:r>
             <w:r>
               <w:rPr>
@@ -1137,7 +1445,7 @@
               <w:lang w:val="en-US" w:eastAsia="zh-CN"/>
             </w:rPr>
           </w:pPr>
-          <w:hyperlink w:anchor="_Toc85984728" w:history="1">
+          <w:hyperlink w:anchor="_Toc86024411" w:history="1">
             <w:r>
               <w:rPr>
                 <w:rStyle w:val="Hyperlink"/>
@@ -1164,7 +1472,7 @@
                 <w:noProof/>
                 <w:webHidden/>
               </w:rPr>
-              <w:instrText xml:space="preserve"> PAGEREF _Toc85984728 \h </w:instrText>
+              <w:instrText xml:space="preserve"> PAGEREF _Toc86024411 \h </w:instrText>
             </w:r>
             <w:r>
               <w:rPr>
@@ -1184,78 +1492,7 @@
                 <w:noProof/>
                 <w:webHidden/>
               </w:rPr>
-              <w:t>3</w:t>
-            </w:r>
-            <w:r>
-              <w:rPr>
-                <w:noProof/>
-                <w:webHidden/>
-              </w:rPr>
-              <w:fldChar w:fldCharType="end"/>
-            </w:r>
-          </w:hyperlink>
-        </w:p>
-        <w:p>
-          <w:pPr>
-            <w:pStyle w:val="TOC1"/>
-            <w:tabs>
-              <w:tab w:val="right" w:leader="dot" w:pos="9345"/>
-            </w:tabs>
-            <w:rPr>
-              <w:rFonts w:asciiTheme="minorHAnsi" w:eastAsiaTheme="minorEastAsia" w:hAnsiTheme="minorHAnsi"/>
-              <w:noProof/>
-              <w:sz w:val="22"/>
-              <w:lang w:val="en-US" w:eastAsia="zh-CN"/>
-            </w:rPr>
-          </w:pPr>
-          <w:hyperlink w:anchor="_Toc85984729" w:history="1">
-            <w:r>
-              <w:rPr>
-                <w:rStyle w:val="Hyperlink"/>
-                <w:noProof/>
-              </w:rPr>
-              <w:t>Список использованных источников</w:t>
-            </w:r>
-            <w:r>
-              <w:rPr>
-                <w:noProof/>
-                <w:webHidden/>
-              </w:rPr>
-              <w:tab/>
-            </w:r>
-            <w:r>
-              <w:rPr>
-                <w:noProof/>
-                <w:webHidden/>
-              </w:rPr>
-              <w:fldChar w:fldCharType="begin"/>
-            </w:r>
-            <w:r>
-              <w:rPr>
-                <w:noProof/>
-                <w:webHidden/>
-              </w:rPr>
-              <w:instrText xml:space="preserve"> PAGEREF _Toc85984729 \h </w:instrText>
-            </w:r>
-            <w:r>
-              <w:rPr>
-                <w:noProof/>
-                <w:webHidden/>
-              </w:rPr>
-            </w:r>
-            <w:r>
-              <w:rPr>
-                <w:noProof/>
-                <w:webHidden/>
-              </w:rPr>
-              <w:fldChar w:fldCharType="separate"/>
-            </w:r>
-            <w:r>
-              <w:rPr>
-                <w:noProof/>
-                <w:webHidden/>
-              </w:rPr>
-              <w:t>4</w:t>
+              <w:t>11</w:t>
             </w:r>
             <w:r>
               <w:rPr>
@@ -1292,12 +1529,14 @@
       <w:r>
         <w:br w:type="page"/>
       </w:r>
+      <w:bookmarkStart w:id="0" w:name="_GoBack"/>
+      <w:bookmarkEnd w:id="0"/>
     </w:p>
     <w:p>
       <w:pPr>
         <w:pStyle w:val="Heading1"/>
       </w:pPr>
-      <w:bookmarkStart w:id="0" w:name="_Toc85984723"/>
+      <w:bookmarkStart w:id="1" w:name="_Toc86024402"/>
       <w:r>
         <w:lastRenderedPageBreak/>
         <w:t>Цель</w:t>
@@ -1308,53 +1547,40 @@
       <w:r>
         <w:t>работы</w:t>
       </w:r>
-      <w:bookmarkEnd w:id="0"/>
-    </w:p>
-    <w:p>
-      <w:r>
-        <w:t xml:space="preserve">Работа с классами в </w:t>
-      </w:r>
-      <w:proofErr w:type="spellStart"/>
-      <w:r>
+      <w:bookmarkEnd w:id="1"/>
+    </w:p>
+    <w:p>
+      <w:r>
+        <w:t>Работа с классами в Python, организация и реализация запросов.</w:t>
+      </w:r>
+    </w:p>
+    <w:p>
+      <w:pPr>
+        <w:pStyle w:val="Heading1"/>
+      </w:pPr>
+      <w:bookmarkStart w:id="2" w:name="_Toc86024403"/>
+      <w:r>
+        <w:t>Задание</w:t>
+      </w:r>
+      <w:bookmarkEnd w:id="2"/>
+    </w:p>
+    <w:p>
+      <w:r>
+        <w:t xml:space="preserve">Рубежный контроль представляет собой разработку программы на языке </w:t>
+      </w:r>
+      <w:r>
+        <w:rPr>
+          <w:lang w:val="en-US"/>
+        </w:rPr>
         <w:t>Python</w:t>
       </w:r>
-      <w:proofErr w:type="spellEnd"/>
-      <w:r>
-        <w:t>, организация и реализация запросов.</w:t>
-      </w:r>
-    </w:p>
-    <w:p>
-      <w:pPr>
-        <w:pStyle w:val="Heading1"/>
-      </w:pPr>
-      <w:bookmarkStart w:id="1" w:name="_Toc85984724"/>
-      <w:r>
-        <w:t>Задание</w:t>
-      </w:r>
-      <w:bookmarkEnd w:id="1"/>
-    </w:p>
-    <w:p>
-      <w:r>
-        <w:t xml:space="preserve">Рубежный контроль представляет собой разработку программы на языке </w:t>
-      </w:r>
-      <w:r>
-        <w:rPr>
-          <w:lang w:val="en-US"/>
-        </w:rPr>
-        <w:t>Python</w:t>
-      </w:r>
       <w:r>
         <w:t>, которая выполняет следующие действия:</w:t>
       </w:r>
     </w:p>
     <w:p>
       <w:r>
-        <w:t>1) Необходимо создать два класса данных в соответствии с Вашим вариантом предметной области, которые связаны отношения</w:t>
-      </w:r>
-      <w:bookmarkStart w:id="2" w:name="_GoBack"/>
-      <w:bookmarkEnd w:id="2"/>
-      <w:r>
-        <w:t>ми один-ко-многим и многие-ко-многим.</w:t>
+        <w:t>1) Необходимо создать два класса данных в соответствии с Вашим вариантом предметной области, которые связаны отношениями один-ко-многим и многие-ко-многим.</w:t>
       </w:r>
       <w:r>
         <w:br/>
@@ -1471,14 +1697,12 @@
       <w:r>
         <w:t>/</w:t>
       </w:r>
-      <w:proofErr w:type="spellStart"/>
       <w:r>
         <w:rPr>
           <w:lang w:val="en-US"/>
         </w:rPr>
         <w:t>dict</w:t>
       </w:r>
-      <w:proofErr w:type="spellEnd"/>
       <w:r>
         <w:t xml:space="preserve"> </w:t>
       </w:r>
@@ -1494,7 +1718,18 @@
     </w:p>
     <w:p>
       <w:r>
-        <w:t>Для реализации запроса №2 введите в класс, находящийся на стороне связи «много», произвольный количественный признак, например, «зарплата сотрудника».</w:t>
+        <w:t>Для реализации запроса №2 введите в класс, находящийся на стороне связи «много</w:t>
+      </w:r>
+      <w:proofErr w:type="gramStart"/>
+      <w:r>
+        <w:t>»,</w:t>
+      </w:r>
+      <w:r>
+        <w:t>о</w:t>
+      </w:r>
+      <w:proofErr w:type="gramEnd"/>
+      <w:r>
+        <w:t xml:space="preserve"> произвольный количественный признак, например, «зарплата сотрудника».</w:t>
       </w:r>
     </w:p>
     <w:p>
@@ -1515,8 +1750,9 @@
       <w:pPr>
         <w:pStyle w:val="Heading1"/>
       </w:pPr>
-      <w:bookmarkStart w:id="3" w:name="_Toc85984725"/>
-      <w:r>
+      <w:bookmarkStart w:id="3" w:name="_Toc86024404"/>
+      <w:r>
+        <w:lastRenderedPageBreak/>
         <w:t>Выполнение</w:t>
       </w:r>
       <w:bookmarkEnd w:id="3"/>
@@ -1524,119 +1760,414 @@
     <w:p>
       <w:pPr>
         <w:pStyle w:val="Heading2"/>
-      </w:pPr>
-      <w:bookmarkStart w:id="4" w:name="_Toc85984726"/>
-      <w:r>
-        <w:t>Часть 1</w:t>
+        <w:rPr>
+          <w:lang w:val="en-US"/>
+        </w:rPr>
+      </w:pPr>
+      <w:bookmarkStart w:id="4" w:name="_Toc86024405"/>
+      <w:r>
+        <w:rPr>
+          <w:lang w:val="en-US"/>
+        </w:rPr>
+        <w:t>main.py</w:t>
       </w:r>
       <w:bookmarkEnd w:id="4"/>
     </w:p>
-    <w:p>
-      <w:pPr>
-        <w:pStyle w:val="Heading3"/>
-      </w:pPr>
-      <w:bookmarkStart w:id="5" w:name="_Toc85984727"/>
-      <w:r>
-        <w:t>Часть</w:t>
-      </w:r>
-      <w:r>
-        <w:t xml:space="preserve"> 1.1</w:t>
-      </w:r>
-      <w:bookmarkEnd w:id="5"/>
-    </w:p>
-    <w:p>
-      <w:r>
-        <w:rPr>
-          <w:rStyle w:val="CodeInlineChar"/>
-        </w:rPr>
-        <w:t>/</w:t>
-      </w:r>
-      <w:r>
-        <w:rPr>
-          <w:rStyle w:val="CodeInlineChar"/>
+    <w:bookmarkStart w:id="5" w:name="_MON_1696636488"/>
+    <w:bookmarkEnd w:id="5"/>
+    <w:p>
+      <w:pPr>
+        <w:ind w:firstLine="0"/>
+        <w:rPr>
           <w:lang w:val="en-US"/>
         </w:rPr>
-        <w:t>important</w:t>
-      </w:r>
-      <w:r>
-        <w:rPr>
-          <w:rStyle w:val="CodeInlineChar"/>
-        </w:rPr>
-        <w:t>/</w:t>
-      </w:r>
-    </w:p>
-    <w:p>
-      <w:pPr>
-        <w:pStyle w:val="CodeBlock"/>
-        <w:rPr>
-          <w:lang w:val="ru-RU"/>
-        </w:rPr>
-      </w:pPr>
-      <w:r>
-        <w:t>x</w:t>
-      </w:r>
-      <w:r>
-        <w:rPr>
-          <w:lang w:val="ru-RU"/>
-        </w:rPr>
-        <w:t xml:space="preserve"> = </w:t>
-      </w:r>
-      <w:r>
-        <w:t>y</w:t>
-      </w:r>
-    </w:p>
-    <w:p>
-      <w:pPr>
-        <w:pStyle w:val="CodeBlock"/>
-        <w:rPr>
-          <w:lang w:val="ru-RU"/>
-        </w:rPr>
-      </w:pPr>
-      <w:r>
-        <w:t>y</w:t>
-      </w:r>
-      <w:r>
-        <w:rPr>
-          <w:lang w:val="ru-RU"/>
-        </w:rPr>
-        <w:t xml:space="preserve"> = 5</w:t>
-      </w:r>
+      </w:pPr>
+      <w:r>
+        <w:rPr>
+          <w:lang w:val="en-US"/>
+        </w:rPr>
+        <w:object w:dxaOrig="9689" w:dyaOrig="12405" w14:anchorId="7D0FB7C7">
+          <v:shapetype id="_x0000_t75" coordsize="21600,21600" o:spt="75" o:preferrelative="t" path="m@4@5l@4@11@9@11@9@5xe" filled="f" stroked="f">
+            <v:stroke joinstyle="miter"/>
+            <v:formulas>
+              <v:f eqn="if lineDrawn pixelLineWidth 0"/>
+              <v:f eqn="sum @0 1 0"/>
+              <v:f eqn="sum 0 0 @1"/>
+              <v:f eqn="prod @2 1 2"/>
+              <v:f eqn="prod @3 21600 pixelWidth"/>
+              <v:f eqn="prod @3 21600 pixelHeight"/>
+              <v:f eqn="sum @0 0 1"/>
+              <v:f eqn="prod @6 1 2"/>
+              <v:f eqn="prod @7 21600 pixelWidth"/>
+              <v:f eqn="sum @8 21600 0"/>
+              <v:f eqn="prod @7 21600 pixelHeight"/>
+              <v:f eqn="sum @10 21600 0"/>
+            </v:formulas>
+            <v:path o:extrusionok="f" gradientshapeok="t" o:connecttype="rect"/>
+            <o:lock v:ext="edit" aspectratio="t"/>
+          </v:shapetype>
+          <v:shape id="_x0000_i1025" type="#_x0000_t75" style="width:484.6pt;height:611.7pt" o:ole="">
+            <v:imagedata r:id="rId10" o:title=""/>
+          </v:shape>
+          <o:OLEObject Type="Embed" ProgID="Word.OpenDocumentText.12" ShapeID="_x0000_i1025" DrawAspect="Content" ObjectID="_1696637189" r:id="rId11"/>
+        </w:object>
+      </w:r>
+    </w:p>
+    <w:bookmarkStart w:id="6" w:name="_MON_1696636686"/>
+    <w:bookmarkEnd w:id="6"/>
+    <w:p>
+      <w:pPr>
+        <w:ind w:firstLine="0"/>
+        <w:rPr>
+          <w:lang w:val="en-US"/>
+        </w:rPr>
+      </w:pPr>
+      <w:r>
+        <w:rPr>
+          <w:lang w:val="en-US"/>
+        </w:rPr>
+        <w:object w:dxaOrig="9689" w:dyaOrig="8580" w14:anchorId="7819CA4D">
+          <v:shape id="_x0000_i1026" type="#_x0000_t75" style="width:484.6pt;height:428.85pt" o:ole="">
+            <v:imagedata r:id="rId12" o:title=""/>
+          </v:shape>
+          <o:OLEObject Type="Embed" ProgID="Word.OpenDocumentText.12" ShapeID="_x0000_i1026" DrawAspect="Content" ObjectID="_1696637190" r:id="rId13"/>
+        </w:object>
+      </w:r>
+    </w:p>
+    <w:p>
+      <w:pPr>
+        <w:ind w:firstLine="0"/>
+        <w:rPr>
+          <w:lang w:val="en-US"/>
+        </w:rPr>
+      </w:pPr>
     </w:p>
     <w:p>
       <w:pPr>
         <w:pStyle w:val="Heading2"/>
         <w:rPr>
+          <w:lang w:val="en-US"/>
+        </w:rPr>
+      </w:pPr>
+      <w:bookmarkStart w:id="7" w:name="_Toc86024406"/>
+      <w:r>
+        <w:rPr>
+          <w:lang w:val="en-US"/>
+        </w:rPr>
+        <w:lastRenderedPageBreak/>
+        <w:t>data.py</w:t>
+      </w:r>
+      <w:bookmarkEnd w:id="7"/>
+    </w:p>
+    <w:bookmarkStart w:id="8" w:name="_MON_1696636766"/>
+    <w:bookmarkEnd w:id="8"/>
+    <w:p>
+      <w:pPr>
+        <w:ind w:firstLine="0"/>
+        <w:rPr>
+          <w:lang w:val="en-US"/>
+        </w:rPr>
+      </w:pPr>
+      <w:r>
+        <w:rPr>
+          <w:lang w:val="en-US"/>
+        </w:rPr>
+        <w:object w:dxaOrig="9689" w:dyaOrig="8430" w14:anchorId="052BC117">
+          <v:shape id="_x0000_i1027" type="#_x0000_t75" style="width:484.6pt;height:421.35pt" o:ole="">
+            <v:imagedata r:id="rId14" o:title=""/>
+          </v:shape>
+          <o:OLEObject Type="Embed" ProgID="Word.OpenDocumentText.12" ShapeID="_x0000_i1027" DrawAspect="Content" ObjectID="_1696637191" r:id="rId15"/>
+        </w:object>
+      </w:r>
+    </w:p>
+    <w:bookmarkStart w:id="9" w:name="_MON_1696636828"/>
+    <w:bookmarkEnd w:id="9"/>
+    <w:p>
+      <w:pPr>
+        <w:ind w:firstLine="0"/>
+        <w:rPr>
+          <w:lang w:val="en-US"/>
+        </w:rPr>
+      </w:pPr>
+      <w:r>
+        <w:rPr>
+          <w:lang w:val="en-US"/>
+        </w:rPr>
+        <w:object w:dxaOrig="9689" w:dyaOrig="10710" w14:anchorId="1A741EB7">
+          <v:shape id="_x0000_i1028" type="#_x0000_t75" style="width:484.6pt;height:535.3pt" o:ole="">
+            <v:imagedata r:id="rId16" o:title=""/>
+          </v:shape>
+          <o:OLEObject Type="Embed" ProgID="Word.OpenDocumentText.12" ShapeID="_x0000_i1028" DrawAspect="Content" ObjectID="_1696637192" r:id="rId17"/>
+        </w:object>
+      </w:r>
+    </w:p>
+    <w:p>
+      <w:pPr>
+        <w:pStyle w:val="Heading2"/>
+        <w:rPr>
+          <w:rFonts w:ascii="Yu Mincho" w:eastAsia="Yu Mincho" w:hAnsi="Yu Mincho"/>
+          <w:lang w:val="en-US" w:eastAsia="ja-JP"/>
+        </w:rPr>
+      </w:pPr>
+      <w:bookmarkStart w:id="10" w:name="_Toc86024407"/>
+      <w:r>
+        <w:rPr>
+          <w:lang w:val="en-US"/>
+        </w:rPr>
+        <w:lastRenderedPageBreak/>
+        <w:t>mode</w:t>
+      </w:r>
+      <w:r>
+        <w:rPr>
+          <w:rFonts w:ascii="Yu Mincho" w:eastAsia="Yu Mincho" w:hAnsi="Yu Mincho"/>
+          <w:lang w:val="en-US" w:eastAsia="ja-JP"/>
+        </w:rPr>
+        <w:t>ls.py</w:t>
+      </w:r>
+      <w:bookmarkEnd w:id="10"/>
+    </w:p>
+    <w:bookmarkStart w:id="11" w:name="_MON_1696636894"/>
+    <w:bookmarkEnd w:id="11"/>
+    <w:p>
+      <w:pPr>
+        <w:ind w:firstLine="0"/>
+        <w:jc w:val="center"/>
+        <w:rPr>
+          <w:lang w:val="en-US" w:eastAsia="ja-JP"/>
+        </w:rPr>
+      </w:pPr>
+      <w:r>
+        <w:rPr>
+          <w:lang w:val="en-US" w:eastAsia="ja-JP"/>
+        </w:rPr>
+        <w:object w:dxaOrig="9689" w:dyaOrig="8145" w14:anchorId="41885143">
+          <v:shape id="_x0000_i1029" type="#_x0000_t75" style="width:484.6pt;height:406.95pt" o:ole="">
+            <v:imagedata r:id="rId18" o:title=""/>
+          </v:shape>
+          <o:OLEObject Type="Embed" ProgID="Word.OpenDocumentText.12" ShapeID="_x0000_i1029" DrawAspect="Content" ObjectID="_1696637193" r:id="rId19"/>
+        </w:object>
+      </w:r>
+    </w:p>
+    <w:p>
+      <w:pPr>
+        <w:pStyle w:val="Heading2"/>
+        <w:rPr>
+          <w:rFonts w:eastAsia="Yu Mincho" w:cs="Times New Roman"/>
+          <w:lang w:val="en-US" w:eastAsia="ja-JP"/>
+        </w:rPr>
+      </w:pPr>
+      <w:bookmarkStart w:id="12" w:name="_Toc86024408"/>
+      <w:r>
+        <w:rPr>
+          <w:rFonts w:eastAsia="Yu Mincho" w:cs="Times New Roman"/>
+          <w:lang w:val="en-US" w:eastAsia="ja-JP"/>
+        </w:rPr>
+        <w:lastRenderedPageBreak/>
+        <w:t>task_decorator.py</w:t>
+      </w:r>
+      <w:bookmarkEnd w:id="12"/>
+    </w:p>
+    <w:bookmarkStart w:id="13" w:name="_MON_1696636971"/>
+    <w:bookmarkEnd w:id="13"/>
+    <w:p>
+      <w:pPr>
+        <w:ind w:firstLine="0"/>
+        <w:rPr>
+          <w:lang w:val="en-US" w:eastAsia="ja-JP"/>
+        </w:rPr>
+      </w:pPr>
+      <w:r>
+        <w:rPr>
+          <w:lang w:val="en-US" w:eastAsia="ja-JP"/>
+        </w:rPr>
+        <w:object w:dxaOrig="9689" w:dyaOrig="4725" w14:anchorId="62A2660F">
+          <v:shape id="_x0000_i1030" type="#_x0000_t75" style="width:484.6pt;height:236.05pt" o:ole="">
+            <v:imagedata r:id="rId20" o:title=""/>
+          </v:shape>
+          <o:OLEObject Type="Embed" ProgID="Word.OpenDocumentText.12" ShapeID="_x0000_i1030" DrawAspect="Content" ObjectID="_1696637194" r:id="rId21"/>
+        </w:object>
+      </w:r>
+    </w:p>
+    <w:p>
+      <w:pPr>
+        <w:rPr>
+          <w:lang w:val="en-US"/>
+        </w:rPr>
+      </w:pPr>
+      <w:bookmarkStart w:id="14" w:name="_Toc86024409"/>
+      <w:r>
+        <w:rPr>
+          <w:rStyle w:val="Heading2Char"/>
+          <w:lang w:val="en-US"/>
+        </w:rPr>
+        <w:t>_</w:t>
+      </w:r>
+      <w:r>
+        <w:rPr>
+          <w:rStyle w:val="Heading2Char"/>
+        </w:rPr>
+        <w:t>utilities</w:t>
+      </w:r>
+      <w:r>
+        <w:rPr>
+          <w:rStyle w:val="Heading2Char"/>
+          <w:lang w:val="en-US"/>
+        </w:rPr>
+        <w:t>.</w:t>
+      </w:r>
+      <w:r>
+        <w:rPr>
+          <w:rStyle w:val="Heading2Char"/>
+        </w:rPr>
+        <w:t>py</w:t>
+      </w:r>
+      <w:bookmarkEnd w:id="14"/>
+      <w:r>
+        <w:rPr>
+          <w:lang w:val="en-US"/>
+        </w:rPr>
+        <w:br/>
+      </w:r>
+      <w:bookmarkStart w:id="15" w:name="_MON_1696636144"/>
+      <w:bookmarkEnd w:id="15"/>
+      <w:r>
+        <w:object w:dxaOrig="9689" w:dyaOrig="3660" w14:anchorId="3B64390E">
+          <v:shape id="_x0000_i1031" type="#_x0000_t75" style="width:460.8pt;height:182.8pt" o:ole="">
+            <v:imagedata r:id="rId22" o:title=""/>
+          </v:shape>
+          <o:OLEObject Type="Embed" ProgID="Word.OpenDocumentText.12" ShapeID="_x0000_i1031" DrawAspect="Content" ObjectID="_1696637195" r:id="rId23"/>
+        </w:object>
+      </w:r>
+    </w:p>
+    <w:p>
+      <w:pPr>
+        <w:pStyle w:val="Heading2"/>
+        <w:ind w:firstLine="0"/>
+        <w:rPr>
           <w:lang w:eastAsia="zh-CN"/>
         </w:rPr>
       </w:pPr>
+      <w:bookmarkStart w:id="16" w:name="_Toc86024410"/>
       <w:r>
         <w:rPr>
           <w:lang w:eastAsia="zh-CN"/>
         </w:rPr>
+        <w:lastRenderedPageBreak/>
         <w:t>Результаты выполнения</w:t>
       </w:r>
-    </w:p>
-    <w:p>
-      <w:pPr>
+      <w:bookmarkEnd w:id="16"/>
+    </w:p>
+    <w:p>
+      <w:pPr>
+        <w:keepNext/>
+      </w:pPr>
+      <w:r>
+        <w:rPr>
+          <w:noProof/>
+        </w:rPr>
+        <w:drawing>
+          <wp:inline distT="0" distB="0" distL="0" distR="0" wp14:anchorId="26CF8506" wp14:editId="022F0C87">
+            <wp:extent cx="4819650" cy="4876800"/>
+            <wp:effectExtent l="0" t="0" r="0" b="0"/>
+            <wp:docPr id="2" name="Picture 2"/>
+            <wp:cNvGraphicFramePr>
+              <a:graphicFrameLocks xmlns:a="http://schemas.openxmlformats.org/drawingml/2006/main" noChangeAspect="1"/>
+            </wp:cNvGraphicFramePr>
+            <a:graphic xmlns:a="http://schemas.openxmlformats.org/drawingml/2006/main">
+              <a:graphicData uri="http://schemas.openxmlformats.org/drawingml/2006/picture">
+                <pic:pic xmlns:pic="http://schemas.openxmlformats.org/drawingml/2006/picture">
+                  <pic:nvPicPr>
+                    <pic:cNvPr id="1" name=""/>
+                    <pic:cNvPicPr/>
+                  </pic:nvPicPr>
+                  <pic:blipFill>
+                    <a:blip r:embed="rId24"/>
+                    <a:stretch>
+                      <a:fillRect/>
+                    </a:stretch>
+                  </pic:blipFill>
+                  <pic:spPr>
+                    <a:xfrm>
+                      <a:off x="0" y="0"/>
+                      <a:ext cx="4819650" cy="4876800"/>
+                    </a:xfrm>
+                    <a:prstGeom prst="rect">
+                      <a:avLst/>
+                    </a:prstGeom>
+                  </pic:spPr>
+                </pic:pic>
+              </a:graphicData>
+            </a:graphic>
+          </wp:inline>
+        </w:drawing>
+      </w:r>
+    </w:p>
+    <w:p>
+      <w:pPr>
+        <w:pStyle w:val="Caption"/>
         <w:rPr>
           <w:lang w:eastAsia="zh-CN"/>
         </w:rPr>
       </w:pPr>
+      <w:r>
+        <w:t xml:space="preserve">Рис.  </w:t>
+      </w:r>
+      <w:r>
+        <w:rPr>
+          <w:noProof/>
+        </w:rPr>
+        <w:fldChar w:fldCharType="begin"/>
+      </w:r>
+      <w:r>
+        <w:rPr>
+          <w:noProof/>
+        </w:rPr>
+        <w:instrText xml:space="preserve"> SEQ Рис._ \* ARABIC </w:instrText>
+      </w:r>
+      <w:r>
+        <w:rPr>
+          <w:noProof/>
+        </w:rPr>
+        <w:fldChar w:fldCharType="separate"/>
+      </w:r>
+      <w:r>
+        <w:rPr>
+          <w:noProof/>
+        </w:rPr>
+        <w:t>1</w:t>
+      </w:r>
+      <w:r>
+        <w:rPr>
+          <w:noProof/>
+        </w:rPr>
+        <w:fldChar w:fldCharType="end"/>
+      </w:r>
+      <w:r>
+        <w:t>. Р</w:t>
+      </w:r>
+      <w:r>
+        <w:t>езультат исполнения программы.</w:t>
+      </w:r>
     </w:p>
     <w:p>
       <w:pPr>
         <w:pStyle w:val="Heading1"/>
       </w:pPr>
-      <w:bookmarkStart w:id="6" w:name="_Toc85984728"/>
-      <w:r>
-        <w:lastRenderedPageBreak/>
+      <w:bookmarkStart w:id="17" w:name="_Toc86024411"/>
+      <w:r>
         <w:t>Вывод</w:t>
       </w:r>
-      <w:bookmarkEnd w:id="6"/>
-    </w:p>
-    <w:p>
-      <w:r>
-        <w:t xml:space="preserve">Продемонстрированы возможности работы с классами в </w:t>
+      <w:bookmarkEnd w:id="17"/>
+    </w:p>
+    <w:p>
+      <w:r>
+        <w:t xml:space="preserve">Продемонстрированы </w:t>
+      </w:r>
+      <w:r>
+        <w:t xml:space="preserve">навыки </w:t>
+      </w:r>
+      <w:r>
+        <w:t xml:space="preserve">работы с классами в </w:t>
       </w:r>
       <w:r>
         <w:rPr>
@@ -1645,16 +2176,37 @@
         <w:t>Python</w:t>
       </w:r>
       <w:r>
-        <w:t>, организации и реализации запросов.</w:t>
+        <w:t>, организации и реализации запросов</w:t>
+      </w:r>
+      <w:r>
+        <w:t xml:space="preserve">, а также работы с </w:t>
+      </w:r>
+      <w:r>
+        <w:rPr>
+          <w:lang w:val="en-US"/>
+        </w:rPr>
+        <w:t>reduce</w:t>
+      </w:r>
+      <w:r>
+        <w:t xml:space="preserve"> </w:t>
+      </w:r>
+      <w:r>
+        <w:t>функцией, генераторами, декораторами и а</w:t>
+      </w:r>
+      <w:r>
+        <w:t>н</w:t>
+      </w:r>
+      <w:r>
+        <w:t>нотациями типов.</w:t>
       </w:r>
     </w:p>
     <w:sectPr>
-      <w:headerReference w:type="even" r:id="rId10"/>
-      <w:headerReference w:type="default" r:id="rId11"/>
-      <w:footerReference w:type="even" r:id="rId12"/>
-      <w:footerReference w:type="default" r:id="rId13"/>
-      <w:headerReference w:type="first" r:id="rId14"/>
-      <w:footerReference w:type="first" r:id="rId15"/>
+      <w:headerReference w:type="even" r:id="rId25"/>
+      <w:headerReference w:type="default" r:id="rId26"/>
+      <w:footerReference w:type="even" r:id="rId27"/>
+      <w:footerReference w:type="default" r:id="rId28"/>
+      <w:headerReference w:type="first" r:id="rId29"/>
+      <w:footerReference w:type="first" r:id="rId30"/>
       <w:pgSz w:w="11906" w:h="16838"/>
       <w:pgMar w:top="828" w:right="1133" w:bottom="1134" w:left="1418" w:header="709" w:footer="709" w:gutter="0"/>
       <w:cols w:space="708"/>
@@ -2175,7 +2727,7 @@
   <w:docDefaults>
     <w:rPrDefault>
       <w:rPr>
-        <w:rFonts w:asciiTheme="minorHAnsi" w:eastAsiaTheme="minorHAnsi" w:hAnsiTheme="minorHAnsi" w:cstheme="minorBidi"/>
+        <w:rFonts w:asciiTheme="minorHAnsi" w:eastAsia="MS Mincho" w:hAnsiTheme="minorHAnsi" w:cstheme="minorBidi"/>
         <w:sz w:val="22"/>
         <w:szCs w:val="22"/>
         <w:lang w:val="ru-RU" w:eastAsia="en-US" w:bidi="ar-SA"/>
@@ -2646,6 +3198,7 @@
   <w:style w:type="character" w:default="1" w:styleId="DefaultParagraphFont">
     <w:name w:val="Default Paragraph Font"/>
     <w:uiPriority w:val="1"/>
+    <w:semiHidden/>
     <w:unhideWhenUsed/>
   </w:style>
   <w:style w:type="table" w:default="1" w:styleId="TableNormal">
@@ -3051,7 +3604,7 @@
     <w:uiPriority w:val="35"/>
     <w:unhideWhenUsed/>
     <w:qFormat/>
-    <w:rsid w:val="00A80489"/>
+    <w:rsid w:val="00E74BA1"/>
     <w:pPr>
       <w:spacing w:before="0" w:after="200" w:line="240" w:lineRule="auto"/>
       <w:jc w:val="center"/>
@@ -3414,7 +3967,7 @@
 </file>
 
 <file path=customXml/itemProps1.xml><?xml version="1.0" encoding="utf-8"?>
-<ds:datastoreItem xmlns:ds="http://schemas.openxmlformats.org/officeDocument/2006/customXml" ds:itemID="{CB9C99C3-0BB1-4D1F-8310-96E068BF7984}">
+<ds:datastoreItem xmlns:ds="http://schemas.openxmlformats.org/officeDocument/2006/customXml" ds:itemID="{2AA57265-F389-4C51-9C91-8E6AF827FEEE}">
   <ds:schemaRefs>
     <ds:schemaRef ds:uri="http://schemas.openxmlformats.org/officeDocument/2006/bibliography"/>
   </ds:schemaRefs>
